--- a/pdf/fonts/FujiNetFonts.docx
+++ b/pdf/fonts/FujiNetFonts.docx
@@ -1,6 +1,6 @@
 
 <file path=word/document.xml><?xml version="1.0" encoding="utf-8"?>
-<w:document xmlns:wpc="http://schemas.microsoft.com/office/word/2010/wordprocessingCanvas" xmlns:cx="http://schemas.microsoft.com/office/drawing/2014/chartex" xmlns:cx1="http://schemas.microsoft.com/office/drawing/2015/9/8/chartex" xmlns:cx2="http://schemas.microsoft.com/office/drawing/2015/10/21/chartex" xmlns:cx3="http://schemas.microsoft.com/office/drawing/2016/5/9/chartex" xmlns:cx4="http://schemas.microsoft.com/office/drawing/2016/5/10/chartex" xmlns:cx5="http://schemas.microsoft.com/office/drawing/2016/5/11/chartex" xmlns:cx6="http://schemas.microsoft.com/office/drawing/2016/5/12/chartex" xmlns:cx7="http://schemas.microsoft.com/office/drawing/2016/5/13/chartex" xmlns:cx8="http://schemas.microsoft.com/office/drawing/2016/5/14/chartex" xmlns:mc="http://schemas.openxmlformats.org/markup-compatibility/2006" xmlns:aink="http://schemas.microsoft.com/office/drawing/2016/ink" xmlns:am3d="http://schemas.microsoft.com/office/drawing/2017/model3d" xmlns:o="urn:schemas-microsoft-com:office:office" xmlns:r="http://schemas.openxmlformats.org/officeDocument/2006/relationships" xmlns:m="http://schemas.openxmlformats.org/officeDocument/2006/math" xmlns:v="urn:schemas-microsoft-com:vml" xmlns:wp14="http://schemas.microsoft.com/office/word/2010/wordprocessingDrawing" xmlns:wp="http://schemas.openxmlformats.org/drawingml/2006/wordprocessingDrawing" xmlns:w10="urn:schemas-microsoft-com:office:word" xmlns:w="http://schemas.openxmlformats.org/wordprocessingml/2006/main" xmlns:w14="http://schemas.microsoft.com/office/word/2010/wordml" xmlns:w15="http://schemas.microsoft.com/office/word/2012/wordml" xmlns:w16cex="http://schemas.microsoft.com/office/word/2018/wordml/cex" xmlns:w16cid="http://schemas.microsoft.com/office/word/2016/wordml/cid" xmlns:w16="http://schemas.microsoft.com/office/word/2018/wordml" xmlns:w16se="http://schemas.microsoft.com/office/word/2015/wordml/symex" xmlns:wpg="http://schemas.microsoft.com/office/word/2010/wordprocessingGroup" xmlns:wpi="http://schemas.microsoft.com/office/word/2010/wordprocessingInk" xmlns:wne="http://schemas.microsoft.com/office/word/2006/wordml" xmlns:wps="http://schemas.microsoft.com/office/word/2010/wordprocessingShape" mc:Ignorable="w14 w15 w16se w16cid w16 w16cex wp14">
+<w:document xmlns:wpc="http://schemas.microsoft.com/office/word/2010/wordprocessingCanvas" xmlns:cx="http://schemas.microsoft.com/office/drawing/2014/chartex" xmlns:cx1="http://schemas.microsoft.com/office/drawing/2015/9/8/chartex" xmlns:cx2="http://schemas.microsoft.com/office/drawing/2015/10/21/chartex" xmlns:cx3="http://schemas.microsoft.com/office/drawing/2016/5/9/chartex" xmlns:cx4="http://schemas.microsoft.com/office/drawing/2016/5/10/chartex" xmlns:cx5="http://schemas.microsoft.com/office/drawing/2016/5/11/chartex" xmlns:cx6="http://schemas.microsoft.com/office/drawing/2016/5/12/chartex" xmlns:cx7="http://schemas.microsoft.com/office/drawing/2016/5/13/chartex" xmlns:cx8="http://schemas.microsoft.com/office/drawing/2016/5/14/chartex" xmlns:mc="http://schemas.openxmlformats.org/markup-compatibility/2006" xmlns:aink="http://schemas.microsoft.com/office/drawing/2016/ink" xmlns:am3d="http://schemas.microsoft.com/office/drawing/2017/model3d" xmlns:o="urn:schemas-microsoft-com:office:office" xmlns:r="http://schemas.openxmlformats.org/officeDocument/2006/relationships" xmlns:m="http://schemas.openxmlformats.org/officeDocument/2006/math" xmlns:v="urn:schemas-microsoft-com:vml" xmlns:wp14="http://schemas.microsoft.com/office/word/2010/wordprocessingDrawing" xmlns:wp="http://schemas.openxmlformats.org/drawingml/2006/wordprocessingDrawing" xmlns:w10="urn:schemas-microsoft-com:office:word" xmlns:w="http://schemas.openxmlformats.org/wordprocessingml/2006/main" xmlns:w14="http://schemas.microsoft.com/office/word/2010/wordml" xmlns:w15="http://schemas.microsoft.com/office/word/2012/wordml" xmlns:w16cid="http://schemas.microsoft.com/office/word/2016/wordml/cid" xmlns:w16se="http://schemas.microsoft.com/office/word/2015/wordml/symex" xmlns:wpg="http://schemas.microsoft.com/office/word/2010/wordprocessingGroup" xmlns:wpi="http://schemas.microsoft.com/office/word/2010/wordprocessingInk" xmlns:wne="http://schemas.microsoft.com/office/word/2006/wordml" xmlns:wps="http://schemas.microsoft.com/office/word/2010/wordprocessingShape" mc:Ignorable="w14 w15 w16se w16cid wp14">
   <w:body>
     <w:p>
       <w:pPr>
@@ -32,17 +32,7 @@
           <w:sz w:val="24"/>
           <w:szCs w:val="24"/>
         </w:rPr>
-        <w:t>ABCDEFGHIJKLMNOPQRSTUVWXYZ0</w:t>
-      </w:r>
-      <w:bookmarkStart w:id="0" w:name="_GoBack"/>
-      <w:bookmarkEnd w:id="0"/>
-      <w:r>
-        <w:rPr>
-          <w:rFonts w:ascii="mono5by7ascii500w" w:hAnsi="mono5by7ascii500w"/>
-          <w:sz w:val="24"/>
-          <w:szCs w:val="24"/>
-        </w:rPr>
-        <w:t>1234567891234</w:t>
+        <w:t>ABCDEFGHIJKLMNOPQRSTUVWXYZ01234567891234</w:t>
       </w:r>
     </w:p>
     <w:p>
@@ -110,6 +100,8 @@
       <w:pPr>
         <w:rPr>
           <w:rFonts w:ascii="Prestige Elite" w:hAnsi="Prestige Elite"/>
+          <w:sz w:val="24"/>
+          <w:szCs w:val="24"/>
         </w:rPr>
       </w:pPr>
     </w:p>
@@ -117,67 +109,71 @@
       <w:pPr>
         <w:rPr>
           <w:rFonts w:ascii="Prestige Elite" w:hAnsi="Prestige Elite"/>
+          <w:sz w:val="24"/>
+          <w:szCs w:val="24"/>
         </w:rPr>
       </w:pPr>
       <w:r>
         <w:rPr>
           <w:rFonts w:ascii="Prestige Elite" w:hAnsi="Prestige Elite"/>
-        </w:rPr>
-        <w:t xml:space="preserve">Atari 1027 Prestige </w:t>
-      </w:r>
-      <w:proofErr w:type="gramStart"/>
-      <w:r>
-        <w:rPr>
-          <w:rFonts w:ascii="Prestige Elite" w:hAnsi="Prestige Elite"/>
-        </w:rPr>
-        <w:t>Elite</w:t>
-      </w:r>
-      <w:r>
-        <w:rPr>
-          <w:rFonts w:ascii="Prestige Elite" w:hAnsi="Prestige Elite"/>
-        </w:rPr>
-        <w:t xml:space="preserve"> !</w:t>
-      </w:r>
-      <w:proofErr w:type="gramEnd"/>
-      <w:r>
-        <w:rPr>
-          <w:rFonts w:ascii="Prestige Elite" w:hAnsi="Prestige Elite"/>
-        </w:rPr>
-        <w:t>@</w:t>
-      </w:r>
-      <w:r>
-        <w:rPr>
-          <w:rFonts w:ascii="Prestige Elite" w:hAnsi="Prestige Elite"/>
+          <w:sz w:val="24"/>
+          <w:szCs w:val="24"/>
+        </w:rPr>
+        <w:t>Atari 1027 Prestige Elite</w:t>
+      </w:r>
+      <w:r>
+        <w:rPr>
+          <w:rFonts w:ascii="Prestige Elite" w:hAnsi="Prestige Elite"/>
+          <w:sz w:val="24"/>
+          <w:szCs w:val="24"/>
+        </w:rPr>
+        <w:t xml:space="preserve"> !@</w:t>
+      </w:r>
+      <w:r>
+        <w:rPr>
+          <w:rFonts w:ascii="Prestige Elite" w:hAnsi="Prestige Elite"/>
+          <w:sz w:val="24"/>
+          <w:szCs w:val="24"/>
         </w:rPr>
         <w:t>#$%^&amp;*()</w:t>
       </w:r>
       <w:r>
         <w:rPr>
           <w:rFonts w:ascii="Prestige Elite" w:hAnsi="Prestige Elite"/>
+          <w:sz w:val="24"/>
+          <w:szCs w:val="24"/>
         </w:rPr>
         <w:t xml:space="preserve"> </w:t>
       </w:r>
       <w:r>
         <w:rPr>
           <w:rFonts w:ascii="Prestige Elite" w:hAnsi="Prestige Elite"/>
+          <w:sz w:val="24"/>
+          <w:szCs w:val="24"/>
         </w:rPr>
         <w:t>0123456789</w:t>
       </w:r>
       <w:r>
         <w:rPr>
           <w:rFonts w:ascii="Prestige Elite" w:hAnsi="Prestige Elite"/>
+          <w:sz w:val="24"/>
+          <w:szCs w:val="24"/>
         </w:rPr>
         <w:t xml:space="preserve"> </w:t>
       </w:r>
       <w:r>
         <w:rPr>
           <w:rFonts w:ascii="Prestige Elite" w:hAnsi="Prestige Elite"/>
+          <w:sz w:val="24"/>
+          <w:szCs w:val="24"/>
         </w:rPr>
         <w:t>ABCDEFGHIJKLMNOPQRSTUVWXYZ</w:t>
       </w:r>
       <w:r>
         <w:rPr>
           <w:rFonts w:ascii="Prestige Elite" w:hAnsi="Prestige Elite"/>
+          <w:sz w:val="24"/>
+          <w:szCs w:val="24"/>
         </w:rPr>
         <w:t xml:space="preserve"> </w:t>
       </w:r>
@@ -185,6 +181,8 @@
       <w:r>
         <w:rPr>
           <w:rFonts w:ascii="Prestige Elite" w:hAnsi="Prestige Elite"/>
+          <w:sz w:val="24"/>
+          <w:szCs w:val="24"/>
         </w:rPr>
         <w:t>abcdefghijklmopqrstuvwyz</w:t>
       </w:r>
@@ -192,6 +190,8 @@
       <w:r>
         <w:rPr>
           <w:rFonts w:ascii="Prestige Elite" w:hAnsi="Prestige Elite"/>
+          <w:sz w:val="24"/>
+          <w:szCs w:val="24"/>
         </w:rPr>
         <w:t xml:space="preserve"> -=_+[]{};’:”,./&lt;&gt;?</w:t>
       </w:r>
@@ -200,6 +200,19 @@
       <w:pPr>
         <w:rPr>
           <w:rFonts w:ascii="Prestige Elite" w:hAnsi="Prestige Elite"/>
+          <w:sz w:val="24"/>
+          <w:szCs w:val="24"/>
+        </w:rPr>
+      </w:pPr>
+      <w:bookmarkStart w:id="0" w:name="_GoBack"/>
+      <w:bookmarkEnd w:id="0"/>
+    </w:p>
+    <w:p>
+      <w:pPr>
+        <w:rPr>
+          <w:rFonts w:ascii="Prestige Elite" w:hAnsi="Prestige Elite"/>
+          <w:sz w:val="24"/>
+          <w:szCs w:val="24"/>
         </w:rPr>
       </w:pPr>
     </w:p>
@@ -207,13 +220,8 @@
       <w:pPr>
         <w:rPr>
           <w:rFonts w:ascii="Prestige Elite" w:hAnsi="Prestige Elite"/>
-        </w:rPr>
-      </w:pPr>
-    </w:p>
-    <w:p>
-      <w:pPr>
-        <w:rPr>
-          <w:rFonts w:ascii="Prestige Elite" w:hAnsi="Prestige Elite"/>
+          <w:sz w:val="24"/>
+          <w:szCs w:val="24"/>
         </w:rPr>
       </w:pPr>
     </w:p>
@@ -228,7 +236,7 @@
 </file>
 
 <file path=word/styles.xml><?xml version="1.0" encoding="utf-8"?>
-<w:styles xmlns:mc="http://schemas.openxmlformats.org/markup-compatibility/2006" xmlns:r="http://schemas.openxmlformats.org/officeDocument/2006/relationships" xmlns:w="http://schemas.openxmlformats.org/wordprocessingml/2006/main" xmlns:w14="http://schemas.microsoft.com/office/word/2010/wordml" xmlns:w15="http://schemas.microsoft.com/office/word/2012/wordml" xmlns:w16cex="http://schemas.microsoft.com/office/word/2018/wordml/cex" xmlns:w16cid="http://schemas.microsoft.com/office/word/2016/wordml/cid" xmlns:w16="http://schemas.microsoft.com/office/word/2018/wordml" xmlns:w16se="http://schemas.microsoft.com/office/word/2015/wordml/symex" mc:Ignorable="w14 w15 w16se w16cid w16 w16cex">
+<w:styles xmlns:mc="http://schemas.openxmlformats.org/markup-compatibility/2006" xmlns:r="http://schemas.openxmlformats.org/officeDocument/2006/relationships" xmlns:w="http://schemas.openxmlformats.org/wordprocessingml/2006/main" xmlns:w14="http://schemas.microsoft.com/office/word/2010/wordml" xmlns:w15="http://schemas.microsoft.com/office/word/2012/wordml" xmlns:w16cid="http://schemas.microsoft.com/office/word/2016/wordml/cid" xmlns:w16se="http://schemas.microsoft.com/office/word/2015/wordml/symex" mc:Ignorable="w14 w15 w16se w16cid">
   <w:docDefaults>
     <w:rPrDefault>
       <w:rPr>
@@ -244,7 +252,7 @@
       </w:pPr>
     </w:pPrDefault>
   </w:docDefaults>
-  <w:latentStyles w:defLockedState="0" w:defUIPriority="99" w:defSemiHidden="0" w:defUnhideWhenUsed="0" w:defQFormat="0" w:count="376">
+  <w:latentStyles w:defLockedState="0" w:defUIPriority="99" w:defSemiHidden="0" w:defUnhideWhenUsed="0" w:defQFormat="0" w:count="377">
     <w:lsdException w:name="Normal" w:uiPriority="0" w:qFormat="1"/>
     <w:lsdException w:name="heading 1" w:uiPriority="9" w:qFormat="1"/>
     <w:lsdException w:name="heading 2" w:semiHidden="1" w:uiPriority="9" w:unhideWhenUsed="1" w:qFormat="1"/>
@@ -350,7 +358,6 @@
     <w:lsdException w:name="HTML Sample" w:semiHidden="1" w:unhideWhenUsed="1"/>
     <w:lsdException w:name="HTML Typewriter" w:semiHidden="1" w:unhideWhenUsed="1"/>
     <w:lsdException w:name="HTML Variable" w:semiHidden="1" w:unhideWhenUsed="1"/>
-    <w:lsdException w:name="Normal Table" w:semiHidden="1" w:unhideWhenUsed="1"/>
     <w:lsdException w:name="annotation subject" w:semiHidden="1" w:unhideWhenUsed="1"/>
     <w:lsdException w:name="No List" w:semiHidden="1" w:unhideWhenUsed="1"/>
     <w:lsdException w:name="Outline List 1" w:semiHidden="1" w:unhideWhenUsed="1"/>
@@ -397,10 +404,8 @@
     <w:lsdException w:name="Table Subtle 2" w:semiHidden="1" w:unhideWhenUsed="1"/>
     <w:lsdException w:name="Table Web 1" w:semiHidden="1" w:unhideWhenUsed="1"/>
     <w:lsdException w:name="Table Web 2" w:semiHidden="1" w:unhideWhenUsed="1"/>
-    <w:lsdException w:name="Table Web 3" w:semiHidden="1" w:unhideWhenUsed="1"/>
     <w:lsdException w:name="Balloon Text" w:semiHidden="1" w:unhideWhenUsed="1"/>
     <w:lsdException w:name="Table Grid" w:uiPriority="39"/>
-    <w:lsdException w:name="Table Theme" w:semiHidden="1" w:unhideWhenUsed="1"/>
     <w:lsdException w:name="Placeholder Text" w:semiHidden="1"/>
     <w:lsdException w:name="No Spacing" w:uiPriority="1" w:qFormat="1"/>
     <w:lsdException w:name="Light Shading" w:uiPriority="60"/>
@@ -621,6 +626,7 @@
     <w:lsdException w:name="Hashtag" w:semiHidden="1" w:unhideWhenUsed="1"/>
     <w:lsdException w:name="Unresolved Mention" w:semiHidden="1" w:unhideWhenUsed="1"/>
     <w:lsdException w:name="Smart Link" w:semiHidden="1" w:unhideWhenUsed="1"/>
+    <w:lsdException w:name="Smart Link Error" w:semiHidden="1" w:unhideWhenUsed="1"/>
   </w:latentStyles>
   <w:style w:type="paragraph" w:default="1" w:styleId="Normal">
     <w:name w:val="Normal"/>

--- a/pdf/fonts/FujiNetFonts.docx
+++ b/pdf/fonts/FujiNetFonts.docx
@@ -1,6 +1,6 @@
 
 <file path=word/document.xml><?xml version="1.0" encoding="utf-8"?>
-<w:document xmlns:wpc="http://schemas.microsoft.com/office/word/2010/wordprocessingCanvas" xmlns:cx="http://schemas.microsoft.com/office/drawing/2014/chartex" xmlns:cx1="http://schemas.microsoft.com/office/drawing/2015/9/8/chartex" xmlns:cx2="http://schemas.microsoft.com/office/drawing/2015/10/21/chartex" xmlns:cx3="http://schemas.microsoft.com/office/drawing/2016/5/9/chartex" xmlns:cx4="http://schemas.microsoft.com/office/drawing/2016/5/10/chartex" xmlns:cx5="http://schemas.microsoft.com/office/drawing/2016/5/11/chartex" xmlns:cx6="http://schemas.microsoft.com/office/drawing/2016/5/12/chartex" xmlns:cx7="http://schemas.microsoft.com/office/drawing/2016/5/13/chartex" xmlns:cx8="http://schemas.microsoft.com/office/drawing/2016/5/14/chartex" xmlns:mc="http://schemas.openxmlformats.org/markup-compatibility/2006" xmlns:aink="http://schemas.microsoft.com/office/drawing/2016/ink" xmlns:am3d="http://schemas.microsoft.com/office/drawing/2017/model3d" xmlns:o="urn:schemas-microsoft-com:office:office" xmlns:r="http://schemas.openxmlformats.org/officeDocument/2006/relationships" xmlns:m="http://schemas.openxmlformats.org/officeDocument/2006/math" xmlns:v="urn:schemas-microsoft-com:vml" xmlns:wp14="http://schemas.microsoft.com/office/word/2010/wordprocessingDrawing" xmlns:wp="http://schemas.openxmlformats.org/drawingml/2006/wordprocessingDrawing" xmlns:w10="urn:schemas-microsoft-com:office:word" xmlns:w="http://schemas.openxmlformats.org/wordprocessingml/2006/main" xmlns:w14="http://schemas.microsoft.com/office/word/2010/wordml" xmlns:w15="http://schemas.microsoft.com/office/word/2012/wordml" xmlns:w16cid="http://schemas.microsoft.com/office/word/2016/wordml/cid" xmlns:w16se="http://schemas.microsoft.com/office/word/2015/wordml/symex" xmlns:wpg="http://schemas.microsoft.com/office/word/2010/wordprocessingGroup" xmlns:wpi="http://schemas.microsoft.com/office/word/2010/wordprocessingInk" xmlns:wne="http://schemas.microsoft.com/office/word/2006/wordml" xmlns:wps="http://schemas.microsoft.com/office/word/2010/wordprocessingShape" mc:Ignorable="w14 w15 w16se w16cid wp14">
+<w:document xmlns:wpc="http://schemas.microsoft.com/office/word/2010/wordprocessingCanvas" xmlns:cx="http://schemas.microsoft.com/office/drawing/2014/chartex" xmlns:cx1="http://schemas.microsoft.com/office/drawing/2015/9/8/chartex" xmlns:cx2="http://schemas.microsoft.com/office/drawing/2015/10/21/chartex" xmlns:cx3="http://schemas.microsoft.com/office/drawing/2016/5/9/chartex" xmlns:cx4="http://schemas.microsoft.com/office/drawing/2016/5/10/chartex" xmlns:cx5="http://schemas.microsoft.com/office/drawing/2016/5/11/chartex" xmlns:cx6="http://schemas.microsoft.com/office/drawing/2016/5/12/chartex" xmlns:cx7="http://schemas.microsoft.com/office/drawing/2016/5/13/chartex" xmlns:cx8="http://schemas.microsoft.com/office/drawing/2016/5/14/chartex" xmlns:mc="http://schemas.openxmlformats.org/markup-compatibility/2006" xmlns:aink="http://schemas.microsoft.com/office/drawing/2016/ink" xmlns:am3d="http://schemas.microsoft.com/office/drawing/2017/model3d" xmlns:o="urn:schemas-microsoft-com:office:office" xmlns:r="http://schemas.openxmlformats.org/officeDocument/2006/relationships" xmlns:m="http://schemas.openxmlformats.org/officeDocument/2006/math" xmlns:v="urn:schemas-microsoft-com:vml" xmlns:wp14="http://schemas.microsoft.com/office/word/2010/wordprocessingDrawing" xmlns:wp="http://schemas.openxmlformats.org/drawingml/2006/wordprocessingDrawing" xmlns:w10="urn:schemas-microsoft-com:office:word" xmlns:w="http://schemas.openxmlformats.org/wordprocessingml/2006/main" xmlns:w14="http://schemas.microsoft.com/office/word/2010/wordml" xmlns:w15="http://schemas.microsoft.com/office/word/2012/wordml" xmlns:w16cex="http://schemas.microsoft.com/office/word/2018/wordml/cex" xmlns:w16cid="http://schemas.microsoft.com/office/word/2016/wordml/cid" xmlns:w16="http://schemas.microsoft.com/office/word/2018/wordml" xmlns:w16se="http://schemas.microsoft.com/office/word/2015/wordml/symex" xmlns:wpg="http://schemas.microsoft.com/office/word/2010/wordprocessingGroup" xmlns:wpi="http://schemas.microsoft.com/office/word/2010/wordprocessingInk" xmlns:wne="http://schemas.microsoft.com/office/word/2006/wordml" xmlns:wps="http://schemas.microsoft.com/office/word/2010/wordprocessingShape" mc:Ignorable="w14 w15 w16se w16cid w16 w16cex wp14">
   <w:body>
     <w:p>
       <w:pPr>
@@ -119,15 +119,33 @@
           <w:sz w:val="24"/>
           <w:szCs w:val="24"/>
         </w:rPr>
-        <w:t>Atari 1027 Prestige Elite</w:t>
-      </w:r>
-      <w:r>
-        <w:rPr>
-          <w:rFonts w:ascii="Prestige Elite" w:hAnsi="Prestige Elite"/>
-          <w:sz w:val="24"/>
-          <w:szCs w:val="24"/>
-        </w:rPr>
-        <w:t xml:space="preserve"> !@</w:t>
+        <w:t xml:space="preserve">Atari 1027 Prestige </w:t>
+      </w:r>
+      <w:proofErr w:type="gramStart"/>
+      <w:r>
+        <w:rPr>
+          <w:rFonts w:ascii="Prestige Elite" w:hAnsi="Prestige Elite"/>
+          <w:sz w:val="24"/>
+          <w:szCs w:val="24"/>
+        </w:rPr>
+        <w:t>Elite</w:t>
+      </w:r>
+      <w:r>
+        <w:rPr>
+          <w:rFonts w:ascii="Prestige Elite" w:hAnsi="Prestige Elite"/>
+          <w:sz w:val="24"/>
+          <w:szCs w:val="24"/>
+        </w:rPr>
+        <w:t xml:space="preserve"> !</w:t>
+      </w:r>
+      <w:proofErr w:type="gramEnd"/>
+      <w:r>
+        <w:rPr>
+          <w:rFonts w:ascii="Prestige Elite" w:hAnsi="Prestige Elite"/>
+          <w:sz w:val="24"/>
+          <w:szCs w:val="24"/>
+        </w:rPr>
+        <w:t>@</w:t>
       </w:r>
       <w:r>
         <w:rPr>
@@ -199,11 +217,185 @@
     <w:p>
       <w:pPr>
         <w:rPr>
-          <w:rFonts w:ascii="Prestige Elite" w:hAnsi="Prestige Elite"/>
-          <w:sz w:val="24"/>
-          <w:szCs w:val="24"/>
-        </w:rPr>
-      </w:pPr>
+          <w:rFonts w:ascii="5x7 Monospace CE" w:hAnsi="5x7 Monospace CE"/>
+          <w:sz w:val="20"/>
+          <w:szCs w:val="20"/>
+        </w:rPr>
+      </w:pPr>
+    </w:p>
+    <w:p>
+      <w:pPr>
+        <w:pStyle w:val="NoSpacing"/>
+        <w:rPr>
+          <w:rFonts w:ascii="5x7 Monospace CE" w:hAnsi="5x7 Monospace CE"/>
+          <w:sz w:val="20"/>
+          <w:szCs w:val="20"/>
+        </w:rPr>
+      </w:pPr>
+    </w:p>
+    <w:p>
+      <w:pPr>
+        <w:pStyle w:val="NoSpacing"/>
+        <w:spacing w:line="288" w:lineRule="auto"/>
+        <w:rPr>
+          <w:rFonts w:ascii="5x7 Monospace CE" w:hAnsi="5x7 Monospace CE"/>
+          <w:color w:val="262626" w:themeColor="text1" w:themeTint="D9"/>
+          <w:sz w:val="20"/>
+          <w:szCs w:val="20"/>
+        </w:rPr>
+      </w:pPr>
+      <w:r>
+        <w:rPr>
+          <w:rFonts w:ascii="5x7 Monospace CE" w:hAnsi="5x7 Monospace CE"/>
+          <w:color w:val="262626" w:themeColor="text1" w:themeTint="D9"/>
+          <w:sz w:val="20"/>
+          <w:szCs w:val="20"/>
+        </w:rPr>
+        <w:t>1.Atari 822 thermal printer font (kind of)</w:t>
+      </w:r>
+    </w:p>
+    <w:p>
+      <w:pPr>
+        <w:pStyle w:val="NoSpacing"/>
+        <w:spacing w:line="288" w:lineRule="auto"/>
+        <w:rPr>
+          <w:rFonts w:ascii="5x7 Monospace CE" w:hAnsi="5x7 Monospace CE"/>
+          <w:color w:val="262626" w:themeColor="text1" w:themeTint="D9"/>
+          <w:sz w:val="20"/>
+          <w:szCs w:val="20"/>
+        </w:rPr>
+      </w:pPr>
+      <w:r>
+        <w:rPr>
+          <w:rFonts w:ascii="5x7 Monospace CE" w:hAnsi="5x7 Monospace CE"/>
+          <w:color w:val="262626" w:themeColor="text1" w:themeTint="D9"/>
+          <w:sz w:val="20"/>
+          <w:szCs w:val="20"/>
+        </w:rPr>
+        <w:t>2.</w:t>
+      </w:r>
+      <w:r>
+        <w:rPr>
+          <w:rFonts w:ascii="5x7 Monospace CE" w:hAnsi="5x7 Monospace CE"/>
+          <w:color w:val="262626" w:themeColor="text1" w:themeTint="D9"/>
+          <w:sz w:val="20"/>
+          <w:szCs w:val="20"/>
+        </w:rPr>
+        <w:t xml:space="preserve">This is 10 </w:t>
+      </w:r>
+      <w:proofErr w:type="spellStart"/>
+      <w:r>
+        <w:rPr>
+          <w:rFonts w:ascii="5x7 Monospace CE" w:hAnsi="5x7 Monospace CE"/>
+          <w:color w:val="262626" w:themeColor="text1" w:themeTint="D9"/>
+          <w:sz w:val="20"/>
+          <w:szCs w:val="20"/>
+        </w:rPr>
+        <w:t>pt</w:t>
+      </w:r>
+      <w:proofErr w:type="spellEnd"/>
+      <w:r>
+        <w:rPr>
+          <w:rFonts w:ascii="5x7 Monospace CE" w:hAnsi="5x7 Monospace CE"/>
+          <w:color w:val="262626" w:themeColor="text1" w:themeTint="D9"/>
+          <w:sz w:val="20"/>
+          <w:szCs w:val="20"/>
+        </w:rPr>
+        <w:t xml:space="preserve"> font</w:t>
+      </w:r>
+    </w:p>
+    <w:p>
+      <w:pPr>
+        <w:pStyle w:val="NoSpacing"/>
+        <w:spacing w:line="288" w:lineRule="auto"/>
+        <w:rPr>
+          <w:rFonts w:ascii="5x7 Monospace CE" w:hAnsi="5x7 Monospace CE"/>
+          <w:color w:val="262626" w:themeColor="text1" w:themeTint="D9"/>
+          <w:sz w:val="20"/>
+          <w:szCs w:val="20"/>
+        </w:rPr>
+      </w:pPr>
+      <w:r>
+        <w:rPr>
+          <w:rFonts w:ascii="5x7 Monospace CE" w:hAnsi="5x7 Monospace CE"/>
+          <w:color w:val="262626" w:themeColor="text1" w:themeTint="D9"/>
+          <w:sz w:val="20"/>
+          <w:szCs w:val="20"/>
+        </w:rPr>
+        <w:t>3.</w:t>
+      </w:r>
+      <w:r>
+        <w:rPr>
+          <w:rFonts w:ascii="5x7 Monospace CE" w:hAnsi="5x7 Monospace CE"/>
+          <w:color w:val="262626" w:themeColor="text1" w:themeTint="D9"/>
+          <w:sz w:val="20"/>
+          <w:szCs w:val="20"/>
+        </w:rPr>
+        <w:t>but need 1.2x spacing for 12-pica lines</w:t>
+      </w:r>
+    </w:p>
+    <w:p>
+      <w:pPr>
+        <w:pStyle w:val="NoSpacing"/>
+        <w:spacing w:line="288" w:lineRule="auto"/>
+        <w:rPr>
+          <w:rFonts w:ascii="5x7 Monospace CE" w:hAnsi="5x7 Monospace CE"/>
+          <w:color w:val="262626" w:themeColor="text1" w:themeTint="D9"/>
+          <w:sz w:val="20"/>
+          <w:szCs w:val="20"/>
+        </w:rPr>
+      </w:pPr>
+      <w:r>
+        <w:rPr>
+          <w:rFonts w:ascii="5x7 Monospace CE" w:hAnsi="5x7 Monospace CE"/>
+          <w:color w:val="262626" w:themeColor="text1" w:themeTint="D9"/>
+          <w:sz w:val="20"/>
+          <w:szCs w:val="20"/>
+        </w:rPr>
+        <w:t>4.</w:t>
+      </w:r>
+    </w:p>
+    <w:p>
+      <w:pPr>
+        <w:pStyle w:val="NoSpacing"/>
+        <w:spacing w:line="288" w:lineRule="auto"/>
+        <w:rPr>
+          <w:rFonts w:ascii="5x7 Monospace CE" w:hAnsi="5x7 Monospace CE"/>
+          <w:color w:val="262626" w:themeColor="text1" w:themeTint="D9"/>
+          <w:sz w:val="20"/>
+          <w:szCs w:val="20"/>
+        </w:rPr>
+      </w:pPr>
+      <w:r>
+        <w:rPr>
+          <w:rFonts w:ascii="5x7 Monospace CE" w:hAnsi="5x7 Monospace CE"/>
+          <w:color w:val="262626" w:themeColor="text1" w:themeTint="D9"/>
+          <w:sz w:val="20"/>
+          <w:szCs w:val="20"/>
+        </w:rPr>
+        <w:t>5.</w:t>
+      </w:r>
+    </w:p>
+    <w:p>
+      <w:pPr>
+        <w:pStyle w:val="NoSpacing"/>
+        <w:spacing w:line="288" w:lineRule="auto"/>
+        <w:rPr>
+          <w:rFonts w:ascii="5x7 Monospace CE" w:hAnsi="5x7 Monospace CE"/>
+          <w:color w:val="262626" w:themeColor="text1" w:themeTint="D9"/>
+          <w:sz w:val="20"/>
+          <w:szCs w:val="20"/>
+        </w:rPr>
+      </w:pPr>
+      <w:r>
+        <w:rPr>
+          <w:rFonts w:ascii="5x7 Monospace CE" w:hAnsi="5x7 Monospace CE"/>
+          <w:color w:val="262626" w:themeColor="text1" w:themeTint="D9"/>
+          <w:sz w:val="20"/>
+          <w:szCs w:val="20"/>
+        </w:rPr>
+        <w:t>6.</w:t>
+      </w:r>
       <w:bookmarkStart w:id="0" w:name="_GoBack"/>
       <w:bookmarkEnd w:id="0"/>
     </w:p>
@@ -236,7 +428,7 @@
 </file>
 
 <file path=word/styles.xml><?xml version="1.0" encoding="utf-8"?>
-<w:styles xmlns:mc="http://schemas.openxmlformats.org/markup-compatibility/2006" xmlns:r="http://schemas.openxmlformats.org/officeDocument/2006/relationships" xmlns:w="http://schemas.openxmlformats.org/wordprocessingml/2006/main" xmlns:w14="http://schemas.microsoft.com/office/word/2010/wordml" xmlns:w15="http://schemas.microsoft.com/office/word/2012/wordml" xmlns:w16cid="http://schemas.microsoft.com/office/word/2016/wordml/cid" xmlns:w16se="http://schemas.microsoft.com/office/word/2015/wordml/symex" mc:Ignorable="w14 w15 w16se w16cid">
+<w:styles xmlns:mc="http://schemas.openxmlformats.org/markup-compatibility/2006" xmlns:r="http://schemas.openxmlformats.org/officeDocument/2006/relationships" xmlns:w="http://schemas.openxmlformats.org/wordprocessingml/2006/main" xmlns:w14="http://schemas.microsoft.com/office/word/2010/wordml" xmlns:w15="http://schemas.microsoft.com/office/word/2012/wordml" xmlns:w16cex="http://schemas.microsoft.com/office/word/2018/wordml/cex" xmlns:w16cid="http://schemas.microsoft.com/office/word/2016/wordml/cid" xmlns:w16="http://schemas.microsoft.com/office/word/2018/wordml" xmlns:w16se="http://schemas.microsoft.com/office/word/2015/wordml/symex" mc:Ignorable="w14 w15 w16se w16cid w16 w16cex">
   <w:docDefaults>
     <w:rPrDefault>
       <w:rPr>
@@ -252,7 +444,7 @@
       </w:pPr>
     </w:pPrDefault>
   </w:docDefaults>
-  <w:latentStyles w:defLockedState="0" w:defUIPriority="99" w:defSemiHidden="0" w:defUnhideWhenUsed="0" w:defQFormat="0" w:count="377">
+  <w:latentStyles w:defLockedState="0" w:defUIPriority="99" w:defSemiHidden="0" w:defUnhideWhenUsed="0" w:defQFormat="0" w:count="376">
     <w:lsdException w:name="Normal" w:uiPriority="0" w:qFormat="1"/>
     <w:lsdException w:name="heading 1" w:uiPriority="9" w:qFormat="1"/>
     <w:lsdException w:name="heading 2" w:semiHidden="1" w:uiPriority="9" w:unhideWhenUsed="1" w:qFormat="1"/>
@@ -358,6 +550,7 @@
     <w:lsdException w:name="HTML Sample" w:semiHidden="1" w:unhideWhenUsed="1"/>
     <w:lsdException w:name="HTML Typewriter" w:semiHidden="1" w:unhideWhenUsed="1"/>
     <w:lsdException w:name="HTML Variable" w:semiHidden="1" w:unhideWhenUsed="1"/>
+    <w:lsdException w:name="Normal Table" w:semiHidden="1" w:unhideWhenUsed="1"/>
     <w:lsdException w:name="annotation subject" w:semiHidden="1" w:unhideWhenUsed="1"/>
     <w:lsdException w:name="No List" w:semiHidden="1" w:unhideWhenUsed="1"/>
     <w:lsdException w:name="Outline List 1" w:semiHidden="1" w:unhideWhenUsed="1"/>
@@ -404,8 +597,10 @@
     <w:lsdException w:name="Table Subtle 2" w:semiHidden="1" w:unhideWhenUsed="1"/>
     <w:lsdException w:name="Table Web 1" w:semiHidden="1" w:unhideWhenUsed="1"/>
     <w:lsdException w:name="Table Web 2" w:semiHidden="1" w:unhideWhenUsed="1"/>
+    <w:lsdException w:name="Table Web 3" w:semiHidden="1" w:unhideWhenUsed="1"/>
     <w:lsdException w:name="Balloon Text" w:semiHidden="1" w:unhideWhenUsed="1"/>
     <w:lsdException w:name="Table Grid" w:uiPriority="39"/>
+    <w:lsdException w:name="Table Theme" w:semiHidden="1" w:unhideWhenUsed="1"/>
     <w:lsdException w:name="Placeholder Text" w:semiHidden="1"/>
     <w:lsdException w:name="No Spacing" w:uiPriority="1" w:qFormat="1"/>
     <w:lsdException w:name="Light Shading" w:uiPriority="60"/>
@@ -626,7 +821,6 @@
     <w:lsdException w:name="Hashtag" w:semiHidden="1" w:unhideWhenUsed="1"/>
     <w:lsdException w:name="Unresolved Mention" w:semiHidden="1" w:unhideWhenUsed="1"/>
     <w:lsdException w:name="Smart Link" w:semiHidden="1" w:unhideWhenUsed="1"/>
-    <w:lsdException w:name="Smart Link Error" w:semiHidden="1" w:unhideWhenUsed="1"/>
   </w:latentStyles>
   <w:style w:type="paragraph" w:default="1" w:styleId="Normal">
     <w:name w:val="Normal"/>
@@ -681,6 +875,15 @@
       <w:color w:val="605E5C"/>
       <w:shd w:val="clear" w:color="auto" w:fill="E1DFDD"/>
     </w:rPr>
+  </w:style>
+  <w:style w:type="paragraph" w:styleId="NoSpacing">
+    <w:name w:val="No Spacing"/>
+    <w:uiPriority w:val="1"/>
+    <w:qFormat/>
+    <w:rsid w:val="00161E9A"/>
+    <w:pPr>
+      <w:spacing w:after="0" w:line="240" w:lineRule="auto"/>
+    </w:pPr>
   </w:style>
 </w:styles>
 </file>
